--- a/WordDocuments/Calibri/0084.docx
+++ b/WordDocuments/Calibri/0084.docx
@@ -12,7 +12,7 @@
           <w:color w:val="000000"/>
           <w:sz w:val="44"/>
         </w:rPr>
-        <w:t>Unveiling the Encryption Enigma</w:t>
+        <w:t>Unveiling the Symphony of Mathematics: A Journey Through Patterns, Relationships, and Problem-Solving</w:t>
       </w:r>
     </w:p>
     <w:p>
@@ -26,7 +26,7 @@
           <w:color w:val="000000"/>
           <w:sz w:val="36"/>
         </w:rPr>
-        <w:t>Richard Stallman</w:t>
+        <w:t>Miss Alida Bustamante</w:t>
       </w:r>
     </w:p>
     <w:p>
@@ -39,7 +39,7 @@
           <w:color w:val="000000"/>
           <w:sz w:val="32"/>
         </w:rPr>
-        <w:t>rms@stallman</w:t>
+        <w:t>alida</w:t>
       </w:r>
       <w:r>
         <w:rPr>
@@ -55,7 +55,23 @@
           <w:color w:val="000000"/>
           <w:sz w:val="32"/>
         </w:rPr>
-        <w:t>org</w:t>
+        <w:t>bustamante@robomentor</w:t>
+      </w:r>
+      <w:r>
+        <w:rPr>
+          <w:rFonts w:ascii="Calibri" w:hAnsi="Calibri"/>
+          <w:color w:val="000000"/>
+          <w:sz w:val="32"/>
+        </w:rPr>
+        <w:t>.</w:t>
+      </w:r>
+      <w:r>
+        <w:rPr>
+          <w:rFonts w:ascii="Calibri" w:hAnsi="Calibri"/>
+          <w:color w:val="000000"/>
+          <w:sz w:val="32"/>
+        </w:rPr>
+        <w:t>net</w:t>
       </w:r>
     </w:p>
     <w:p/>
@@ -66,7 +82,7 @@
           <w:color w:val="000000"/>
           <w:sz w:val="24"/>
         </w:rPr>
-        <w:t>Cryptography, the art of concealing information, has played a pivotal role in safeguarding data since ancient times</w:t>
+        <w:t>Mathematics, the universal language of science, unravels the hidden order and patterns that govern our world</w:t>
       </w:r>
       <w:r>
         <w:rPr>
@@ -82,7 +98,7 @@
           <w:color w:val="000000"/>
           <w:sz w:val="24"/>
         </w:rPr>
-        <w:t xml:space="preserve"> From the enigmatic hieroglyphs of ancient Egypt to the modern-day digital algorithms, encryption has evolved as a cornerstone of secure communication</w:t>
+        <w:t xml:space="preserve"> It is a symphony of numbers, shapes, and relationships, beckoning us to explore the intricacies of the cosmos</w:t>
       </w:r>
       <w:r>
         <w:rPr>
@@ -98,7 +114,7 @@
           <w:color w:val="000000"/>
           <w:sz w:val="24"/>
         </w:rPr>
-        <w:t xml:space="preserve"> In this essay, we delve into the depths of encryption, exploring its historical milestones, unraveling its underlying principles, and examining its far-reaching applications in various fields</w:t>
+        <w:t xml:space="preserve"> From the intricate designs of nature to the mind-boggling complexities of quantum physics, mathematics provides the tools to decipher the enigmatic puzzles that surround us</w:t>
       </w:r>
       <w:r>
         <w:rPr>
@@ -123,7 +139,7 @@
           <w:sz w:val="24"/>
         </w:rPr>
         <w:br/>
-        <w:t>The genesis of encryption can be traced back to civilizations that sought to protect confidential messages from prying eyes</w:t>
+        <w:t>As we embark on this mathematical odyssey, we will uncover the fundamental principles that underpin this fascinating discipline</w:t>
       </w:r>
       <w:r>
         <w:rPr>
@@ -139,7 +155,7 @@
           <w:color w:val="000000"/>
           <w:sz w:val="24"/>
         </w:rPr>
-        <w:t xml:space="preserve"> Early techniques, such as the Caesar cipher, employed simple character substitutions, laying the foundation for more sophisticated methods</w:t>
+        <w:t xml:space="preserve"> We will explore the world of numbers, learning about their properties and operations</w:t>
       </w:r>
       <w:r>
         <w:rPr>
@@ -155,7 +171,7 @@
           <w:color w:val="000000"/>
           <w:sz w:val="24"/>
         </w:rPr>
-        <w:t xml:space="preserve"> With the advent of the digital age, encryption underwent a transformative shift</w:t>
+        <w:t xml:space="preserve"> We will delve into the realm of geometry, discovering the beauty and symmetry of shapes and their relationships</w:t>
       </w:r>
       <w:r>
         <w:rPr>
@@ -171,7 +187,7 @@
           <w:color w:val="000000"/>
           <w:sz w:val="24"/>
         </w:rPr>
-        <w:t xml:space="preserve"> The introduction of public-key cryptography, epitomized by the RSA algorithm, revolutionized secure communication, enabling the exchange of encrypted messages without the need for a shared secret key</w:t>
+        <w:t xml:space="preserve"> Algebra will introduce us to the power of variables and equations, enabling us to model and solve real-world problems</w:t>
       </w:r>
       <w:r>
         <w:rPr>
@@ -196,7 +212,7 @@
           <w:sz w:val="24"/>
         </w:rPr>
         <w:br/>
-        <w:t>Encryption finds widespread application across diverse domains, ranging from military and diplomatic communications to financial transactions and digital signatures</w:t>
+        <w:t>Statistics, the science of data analysis, will equip us with the skills to interpret and make sense of the vast amounts of information that permeate our modern world</w:t>
       </w:r>
       <w:r>
         <w:rPr>
@@ -212,7 +228,7 @@
           <w:color w:val="000000"/>
           <w:sz w:val="24"/>
         </w:rPr>
-        <w:t xml:space="preserve"> Its significance extends to safeguarding sensitive information in healthcare records, protecting intellectual property, and ensuring the integrity of electronic voting systems</w:t>
+        <w:t xml:space="preserve"> Calculus, the mathematics of change, will open up new avenues of understanding, revealing the intricate dance of motion and the interplay of forces</w:t>
       </w:r>
       <w:r>
         <w:rPr>
@@ -228,7 +244,7 @@
           <w:color w:val="000000"/>
           <w:sz w:val="24"/>
         </w:rPr>
-        <w:t xml:space="preserve"> The advent of quantum computing poses new challenges to traditional encryption methods, necessitating the exploration of post-quantum algorithms to maintain the inviolability of encrypted data</w:t>
+        <w:t xml:space="preserve"> Through these explorations, we will discover the elegance and power of mathematics, appreciating its role as a fundamental pillar of scientific inquiry and technological advancement</w:t>
       </w:r>
       <w:r>
         <w:rPr>
@@ -255,7 +271,7 @@
           <w:rFonts w:ascii="Calibri" w:hAnsi="Calibri"/>
           <w:color w:val="000000"/>
         </w:rPr>
-        <w:t>Encryption has evolved from ancient ciphers to sophisticated digital algorithms, playing a vital role in protecting information in various spheres</w:t>
+        <w:t>Our mathematical journey has taken us through the captivating world of numbers, shapes, relationships, and problem-solving</w:t>
       </w:r>
       <w:r>
         <w:rPr>
@@ -269,7 +285,7 @@
           <w:rFonts w:ascii="Calibri" w:hAnsi="Calibri"/>
           <w:color w:val="000000"/>
         </w:rPr>
-        <w:t xml:space="preserve"> Its historical milestones, encompassing the Caesar cipher and public-key cryptography, have shaped the landscape of secure communication</w:t>
+        <w:t xml:space="preserve"> We have explored the fundamental principles of arithmetic, geometry, algebra, statistics, and calculus, gaining a deeper appreciation for the beauty and power of mathematics</w:t>
       </w:r>
       <w:r>
         <w:rPr>
@@ -283,43 +299,7 @@
           <w:rFonts w:ascii="Calibri" w:hAnsi="Calibri"/>
           <w:color w:val="000000"/>
         </w:rPr>
-        <w:t xml:space="preserve"> Encryption's applications span military, finance, healthcare, intellectual property, and electronic voting, emphasizing its multifaceted importance</w:t>
-      </w:r>
-      <w:r>
-        <w:rPr>
-          <w:rFonts w:ascii="Calibri" w:hAnsi="Calibri"/>
-          <w:color w:val="000000"/>
-        </w:rPr>
-        <w:t>.</w:t>
-      </w:r>
-      <w:r>
-        <w:rPr>
-          <w:rFonts w:ascii="Calibri" w:hAnsi="Calibri"/>
-          <w:color w:val="000000"/>
-        </w:rPr>
-        <w:t xml:space="preserve"> While quantum computing poses challenges, the pursuit of post-quantum algorithms ensures the continued </w:t>
-      </w:r>
-      <w:r>
-        <w:rPr>
-          <w:rFonts w:ascii="Calibri" w:hAnsi="Calibri"/>
-          <w:color w:val="000000"/>
-        </w:rPr>
-        <w:lastRenderedPageBreak/>
-        <w:t>efficacy of encryption in the face of emerging threats</w:t>
-      </w:r>
-      <w:r>
-        <w:rPr>
-          <w:rFonts w:ascii="Calibri" w:hAnsi="Calibri"/>
-          <w:color w:val="000000"/>
-        </w:rPr>
-        <w:t>.</w:t>
-      </w:r>
-      <w:r>
-        <w:rPr>
-          <w:rFonts w:ascii="Calibri" w:hAnsi="Calibri"/>
-          <w:color w:val="000000"/>
-        </w:rPr>
-        <w:t xml:space="preserve"> Encryption remains an indispensable tool for safeguarding sensitive data and upholding privacy in the digital realm</w:t>
+        <w:t xml:space="preserve"> Along the way, we have discovered the diverse applications of mathematics in science, engineering, technology, and everyday life</w:t>
       </w:r>
       <w:r>
         <w:rPr>
@@ -329,6 +309,7 @@
         <w:t>.</w:t>
       </w:r>
     </w:p>
+    <w:p/>
     <w:sectPr>
       <w:pgSz w:w="12240" w:h="15840"/>
       <w:pgMar w:top="1440" w:right="1800" w:bottom="1440" w:left="1800" w:header="720" w:footer="720" w:gutter="0"/>
@@ -512,31 +493,31 @@
       </w:rPr>
     </w:lvl>
   </w:abstractNum>
-  <w:num w:numId="1" w16cid:durableId="1064111023">
+  <w:num w:numId="1" w16cid:durableId="9568616">
     <w:abstractNumId w:val="8"/>
   </w:num>
-  <w:num w:numId="2" w16cid:durableId="628172507">
+  <w:num w:numId="2" w16cid:durableId="1544056710">
     <w:abstractNumId w:val="6"/>
   </w:num>
-  <w:num w:numId="3" w16cid:durableId="1522822199">
+  <w:num w:numId="3" w16cid:durableId="428543437">
     <w:abstractNumId w:val="5"/>
   </w:num>
-  <w:num w:numId="4" w16cid:durableId="1551575380">
+  <w:num w:numId="4" w16cid:durableId="2044818793">
     <w:abstractNumId w:val="4"/>
   </w:num>
-  <w:num w:numId="5" w16cid:durableId="725185408">
+  <w:num w:numId="5" w16cid:durableId="1248080640">
     <w:abstractNumId w:val="7"/>
   </w:num>
-  <w:num w:numId="6" w16cid:durableId="1801071274">
+  <w:num w:numId="6" w16cid:durableId="1254699945">
     <w:abstractNumId w:val="3"/>
   </w:num>
-  <w:num w:numId="7" w16cid:durableId="229731765">
+  <w:num w:numId="7" w16cid:durableId="1371806795">
     <w:abstractNumId w:val="2"/>
   </w:num>
-  <w:num w:numId="8" w16cid:durableId="1095711000">
+  <w:num w:numId="8" w16cid:durableId="327287736">
     <w:abstractNumId w:val="1"/>
   </w:num>
-  <w:num w:numId="9" w16cid:durableId="157965057">
+  <w:num w:numId="9" w16cid:durableId="292172535">
     <w:abstractNumId w:val="0"/>
   </w:num>
 </w:numbering>
